--- a/программирование(информатика)/Основы программирования/Задания для отработки практических навыков/Простые задачи для тренировки.docx
+++ b/программирование(информатика)/Основы программирования/Задания для отработки практических навыков/Простые задачи для тренировки.docx
@@ -114,12 +114,7 @@
         <w:t xml:space="preserve">а. </w:t>
       </w:r>
       <w:r>
-        <w:t>Распарсите</w:t>
-      </w:r>
-      <w:bookmarkStart w:id="0" w:name="_GoBack"/>
-      <w:bookmarkEnd w:id="0"/>
-      <w:r>
-        <w:t xml:space="preserve"> по символу пробела. Выведите получившийся список на экран.</w:t>
+        <w:t>Распарсите по символу пробела. Выведите получившийся список на экран.</w:t>
       </w:r>
     </w:p>
     <w:p>
@@ -175,10 +170,7 @@
         </w:numPr>
       </w:pPr>
       <w:r>
-        <w:t>Считайте две строковые переменные. Выведите их на экран</w:t>
-      </w:r>
-      <w:r>
-        <w:t xml:space="preserve"> – Реализуйте цикл.</w:t>
+        <w:t>Считайте две строковые переменные. Выведите их на экран – Реализуйте цикл.</w:t>
       </w:r>
     </w:p>
     <w:p>
@@ -608,10 +600,7 @@
         <w:t>A</w:t>
       </w:r>
       <w:r>
-        <w:t xml:space="preserve"> = [0,23,452,52631,61236,126,1236]</w:t>
-      </w:r>
-      <w:r>
-        <w:t xml:space="preserve"> – </w:t>
+        <w:t xml:space="preserve"> = [0,23,452,52631,61236,126,1236] – </w:t>
       </w:r>
       <w:r>
         <w:t>Реализуйте функцию</w:t>
@@ -690,18 +679,11 @@
         <w:t>’</w:t>
       </w:r>
       <w:r>
-        <w:t>. Заполните его случайными символами. Файл должен содержать 100 строк. Выведите последовательно на экран созданные и записанные строки из файла.</w:t>
-      </w:r>
-      <w:r>
-        <w:t xml:space="preserve"> – Реализуйте функцию</w:t>
-      </w:r>
-    </w:p>
-    <w:p>
-      <w:pPr>
-        <w:pStyle w:val="a3"/>
-      </w:pPr>
-    </w:p>
-    <w:p/>
+        <w:t>. Заполните его случайными символами. Файл должен содержать 100 строк. Выведите последовательно на экран созданные и записанные строки из файла. – Реализуйте функцию</w:t>
+      </w:r>
+      <w:bookmarkStart w:id="0" w:name="_GoBack"/>
+      <w:bookmarkEnd w:id="0"/>
+    </w:p>
     <w:sectPr>
       <w:pgSz w:w="11906" w:h="16838"/>
       <w:pgMar w:top="1134" w:right="850" w:bottom="1134" w:left="1701" w:header="708" w:footer="708" w:gutter="0"/>
@@ -715,6 +697,95 @@
 <file path=word/numbering.xml><?xml version="1.0" encoding="utf-8"?>
 <w:numbering xmlns:wpc="http://schemas.microsoft.com/office/word/2010/wordprocessingCanvas" xmlns:mc="http://schemas.openxmlformats.org/markup-compatibility/2006" xmlns:o="urn:schemas-microsoft-com:office:office" xmlns:r="http://schemas.openxmlformats.org/officeDocument/2006/relationships" xmlns:m="http://schemas.openxmlformats.org/officeDocument/2006/math" xmlns:v="urn:schemas-microsoft-com:vml" xmlns:wp14="http://schemas.microsoft.com/office/word/2010/wordprocessingDrawing" xmlns:wp="http://schemas.openxmlformats.org/drawingml/2006/wordprocessingDrawing" xmlns:w10="urn:schemas-microsoft-com:office:word" xmlns:w="http://schemas.openxmlformats.org/wordprocessingml/2006/main" xmlns:w14="http://schemas.microsoft.com/office/word/2010/wordml" xmlns:w15="http://schemas.microsoft.com/office/word/2012/wordml" xmlns:wpg="http://schemas.microsoft.com/office/word/2010/wordprocessingGroup" xmlns:wpi="http://schemas.microsoft.com/office/word/2010/wordprocessingInk" xmlns:wne="http://schemas.microsoft.com/office/word/2006/wordml" xmlns:wps="http://schemas.microsoft.com/office/word/2010/wordprocessingShape" mc:Ignorable="w14 w15 wp14">
   <w:abstractNum w:abstractNumId="0">
+    <w:nsid w:val="064A046D"/>
+    <w:multiLevelType w:val="hybridMultilevel"/>
+    <w:tmpl w:val="EC868A64"/>
+    <w:lvl w:ilvl="0" w:tplc="0419000F">
+      <w:start w:val="1"/>
+      <w:numFmt w:val="decimal"/>
+      <w:lvlText w:val="%1."/>
+      <w:lvlJc w:val="left"/>
+      <w:pPr>
+        <w:ind w:left="720" w:hanging="360"/>
+      </w:pPr>
+      <w:rPr>
+        <w:rFonts w:hint="default"/>
+      </w:rPr>
+    </w:lvl>
+    <w:lvl w:ilvl="1" w:tplc="04190019" w:tentative="1">
+      <w:start w:val="1"/>
+      <w:numFmt w:val="lowerLetter"/>
+      <w:lvlText w:val="%2."/>
+      <w:lvlJc w:val="left"/>
+      <w:pPr>
+        <w:ind w:left="1440" w:hanging="360"/>
+      </w:pPr>
+    </w:lvl>
+    <w:lvl w:ilvl="2" w:tplc="0419001B" w:tentative="1">
+      <w:start w:val="1"/>
+      <w:numFmt w:val="lowerRoman"/>
+      <w:lvlText w:val="%3."/>
+      <w:lvlJc w:val="right"/>
+      <w:pPr>
+        <w:ind w:left="2160" w:hanging="180"/>
+      </w:pPr>
+    </w:lvl>
+    <w:lvl w:ilvl="3" w:tplc="0419000F" w:tentative="1">
+      <w:start w:val="1"/>
+      <w:numFmt w:val="decimal"/>
+      <w:lvlText w:val="%4."/>
+      <w:lvlJc w:val="left"/>
+      <w:pPr>
+        <w:ind w:left="2880" w:hanging="360"/>
+      </w:pPr>
+    </w:lvl>
+    <w:lvl w:ilvl="4" w:tplc="04190019" w:tentative="1">
+      <w:start w:val="1"/>
+      <w:numFmt w:val="lowerLetter"/>
+      <w:lvlText w:val="%5."/>
+      <w:lvlJc w:val="left"/>
+      <w:pPr>
+        <w:ind w:left="3600" w:hanging="360"/>
+      </w:pPr>
+    </w:lvl>
+    <w:lvl w:ilvl="5" w:tplc="0419001B" w:tentative="1">
+      <w:start w:val="1"/>
+      <w:numFmt w:val="lowerRoman"/>
+      <w:lvlText w:val="%6."/>
+      <w:lvlJc w:val="right"/>
+      <w:pPr>
+        <w:ind w:left="4320" w:hanging="180"/>
+      </w:pPr>
+    </w:lvl>
+    <w:lvl w:ilvl="6" w:tplc="0419000F" w:tentative="1">
+      <w:start w:val="1"/>
+      <w:numFmt w:val="decimal"/>
+      <w:lvlText w:val="%7."/>
+      <w:lvlJc w:val="left"/>
+      <w:pPr>
+        <w:ind w:left="5040" w:hanging="360"/>
+      </w:pPr>
+    </w:lvl>
+    <w:lvl w:ilvl="7" w:tplc="04190019" w:tentative="1">
+      <w:start w:val="1"/>
+      <w:numFmt w:val="lowerLetter"/>
+      <w:lvlText w:val="%8."/>
+      <w:lvlJc w:val="left"/>
+      <w:pPr>
+        <w:ind w:left="5760" w:hanging="360"/>
+      </w:pPr>
+    </w:lvl>
+    <w:lvl w:ilvl="8" w:tplc="0419001B" w:tentative="1">
+      <w:start w:val="1"/>
+      <w:numFmt w:val="lowerRoman"/>
+      <w:lvlText w:val="%9."/>
+      <w:lvlJc w:val="right"/>
+      <w:pPr>
+        <w:ind w:left="6480" w:hanging="180"/>
+      </w:pPr>
+    </w:lvl>
+  </w:abstractNum>
+  <w:abstractNum w:abstractNumId="1">
     <w:nsid w:val="0FDD40C6"/>
     <w:multiLevelType w:val="hybridMultilevel"/>
     <w:tmpl w:val="BEAEB922"/>
@@ -803,7 +874,274 @@
       </w:pPr>
     </w:lvl>
   </w:abstractNum>
-  <w:abstractNum w:abstractNumId="1">
+  <w:abstractNum w:abstractNumId="2">
+    <w:nsid w:val="25532725"/>
+    <w:multiLevelType w:val="hybridMultilevel"/>
+    <w:tmpl w:val="48FA1448"/>
+    <w:lvl w:ilvl="0" w:tplc="0419000F">
+      <w:start w:val="1"/>
+      <w:numFmt w:val="decimal"/>
+      <w:lvlText w:val="%1."/>
+      <w:lvlJc w:val="left"/>
+      <w:pPr>
+        <w:ind w:left="720" w:hanging="360"/>
+      </w:pPr>
+      <w:rPr>
+        <w:rFonts w:hint="default"/>
+      </w:rPr>
+    </w:lvl>
+    <w:lvl w:ilvl="1" w:tplc="04190019" w:tentative="1">
+      <w:start w:val="1"/>
+      <w:numFmt w:val="lowerLetter"/>
+      <w:lvlText w:val="%2."/>
+      <w:lvlJc w:val="left"/>
+      <w:pPr>
+        <w:ind w:left="1440" w:hanging="360"/>
+      </w:pPr>
+    </w:lvl>
+    <w:lvl w:ilvl="2" w:tplc="0419001B" w:tentative="1">
+      <w:start w:val="1"/>
+      <w:numFmt w:val="lowerRoman"/>
+      <w:lvlText w:val="%3."/>
+      <w:lvlJc w:val="right"/>
+      <w:pPr>
+        <w:ind w:left="2160" w:hanging="180"/>
+      </w:pPr>
+    </w:lvl>
+    <w:lvl w:ilvl="3" w:tplc="0419000F" w:tentative="1">
+      <w:start w:val="1"/>
+      <w:numFmt w:val="decimal"/>
+      <w:lvlText w:val="%4."/>
+      <w:lvlJc w:val="left"/>
+      <w:pPr>
+        <w:ind w:left="2880" w:hanging="360"/>
+      </w:pPr>
+    </w:lvl>
+    <w:lvl w:ilvl="4" w:tplc="04190019" w:tentative="1">
+      <w:start w:val="1"/>
+      <w:numFmt w:val="lowerLetter"/>
+      <w:lvlText w:val="%5."/>
+      <w:lvlJc w:val="left"/>
+      <w:pPr>
+        <w:ind w:left="3600" w:hanging="360"/>
+      </w:pPr>
+    </w:lvl>
+    <w:lvl w:ilvl="5" w:tplc="0419001B" w:tentative="1">
+      <w:start w:val="1"/>
+      <w:numFmt w:val="lowerRoman"/>
+      <w:lvlText w:val="%6."/>
+      <w:lvlJc w:val="right"/>
+      <w:pPr>
+        <w:ind w:left="4320" w:hanging="180"/>
+      </w:pPr>
+    </w:lvl>
+    <w:lvl w:ilvl="6" w:tplc="0419000F" w:tentative="1">
+      <w:start w:val="1"/>
+      <w:numFmt w:val="decimal"/>
+      <w:lvlText w:val="%7."/>
+      <w:lvlJc w:val="left"/>
+      <w:pPr>
+        <w:ind w:left="5040" w:hanging="360"/>
+      </w:pPr>
+    </w:lvl>
+    <w:lvl w:ilvl="7" w:tplc="04190019" w:tentative="1">
+      <w:start w:val="1"/>
+      <w:numFmt w:val="lowerLetter"/>
+      <w:lvlText w:val="%8."/>
+      <w:lvlJc w:val="left"/>
+      <w:pPr>
+        <w:ind w:left="5760" w:hanging="360"/>
+      </w:pPr>
+    </w:lvl>
+    <w:lvl w:ilvl="8" w:tplc="0419001B" w:tentative="1">
+      <w:start w:val="1"/>
+      <w:numFmt w:val="lowerRoman"/>
+      <w:lvlText w:val="%9."/>
+      <w:lvlJc w:val="right"/>
+      <w:pPr>
+        <w:ind w:left="6480" w:hanging="180"/>
+      </w:pPr>
+    </w:lvl>
+  </w:abstractNum>
+  <w:abstractNum w:abstractNumId="3">
+    <w:nsid w:val="2AF23BCF"/>
+    <w:multiLevelType w:val="hybridMultilevel"/>
+    <w:tmpl w:val="75AA82D2"/>
+    <w:lvl w:ilvl="0" w:tplc="0419000F">
+      <w:start w:val="1"/>
+      <w:numFmt w:val="decimal"/>
+      <w:lvlText w:val="%1."/>
+      <w:lvlJc w:val="left"/>
+      <w:pPr>
+        <w:ind w:left="720" w:hanging="360"/>
+      </w:pPr>
+      <w:rPr>
+        <w:rFonts w:hint="default"/>
+      </w:rPr>
+    </w:lvl>
+    <w:lvl w:ilvl="1" w:tplc="04190019" w:tentative="1">
+      <w:start w:val="1"/>
+      <w:numFmt w:val="lowerLetter"/>
+      <w:lvlText w:val="%2."/>
+      <w:lvlJc w:val="left"/>
+      <w:pPr>
+        <w:ind w:left="1440" w:hanging="360"/>
+      </w:pPr>
+    </w:lvl>
+    <w:lvl w:ilvl="2" w:tplc="0419001B" w:tentative="1">
+      <w:start w:val="1"/>
+      <w:numFmt w:val="lowerRoman"/>
+      <w:lvlText w:val="%3."/>
+      <w:lvlJc w:val="right"/>
+      <w:pPr>
+        <w:ind w:left="2160" w:hanging="180"/>
+      </w:pPr>
+    </w:lvl>
+    <w:lvl w:ilvl="3" w:tplc="0419000F" w:tentative="1">
+      <w:start w:val="1"/>
+      <w:numFmt w:val="decimal"/>
+      <w:lvlText w:val="%4."/>
+      <w:lvlJc w:val="left"/>
+      <w:pPr>
+        <w:ind w:left="2880" w:hanging="360"/>
+      </w:pPr>
+    </w:lvl>
+    <w:lvl w:ilvl="4" w:tplc="04190019" w:tentative="1">
+      <w:start w:val="1"/>
+      <w:numFmt w:val="lowerLetter"/>
+      <w:lvlText w:val="%5."/>
+      <w:lvlJc w:val="left"/>
+      <w:pPr>
+        <w:ind w:left="3600" w:hanging="360"/>
+      </w:pPr>
+    </w:lvl>
+    <w:lvl w:ilvl="5" w:tplc="0419001B" w:tentative="1">
+      <w:start w:val="1"/>
+      <w:numFmt w:val="lowerRoman"/>
+      <w:lvlText w:val="%6."/>
+      <w:lvlJc w:val="right"/>
+      <w:pPr>
+        <w:ind w:left="4320" w:hanging="180"/>
+      </w:pPr>
+    </w:lvl>
+    <w:lvl w:ilvl="6" w:tplc="0419000F" w:tentative="1">
+      <w:start w:val="1"/>
+      <w:numFmt w:val="decimal"/>
+      <w:lvlText w:val="%7."/>
+      <w:lvlJc w:val="left"/>
+      <w:pPr>
+        <w:ind w:left="5040" w:hanging="360"/>
+      </w:pPr>
+    </w:lvl>
+    <w:lvl w:ilvl="7" w:tplc="04190019" w:tentative="1">
+      <w:start w:val="1"/>
+      <w:numFmt w:val="lowerLetter"/>
+      <w:lvlText w:val="%8."/>
+      <w:lvlJc w:val="left"/>
+      <w:pPr>
+        <w:ind w:left="5760" w:hanging="360"/>
+      </w:pPr>
+    </w:lvl>
+    <w:lvl w:ilvl="8" w:tplc="0419001B" w:tentative="1">
+      <w:start w:val="1"/>
+      <w:numFmt w:val="lowerRoman"/>
+      <w:lvlText w:val="%9."/>
+      <w:lvlJc w:val="right"/>
+      <w:pPr>
+        <w:ind w:left="6480" w:hanging="180"/>
+      </w:pPr>
+    </w:lvl>
+  </w:abstractNum>
+  <w:abstractNum w:abstractNumId="4">
+    <w:nsid w:val="2C9748B5"/>
+    <w:multiLevelType w:val="hybridMultilevel"/>
+    <w:tmpl w:val="165AF870"/>
+    <w:lvl w:ilvl="0" w:tplc="8758A78C">
+      <w:start w:val="1"/>
+      <w:numFmt w:val="decimal"/>
+      <w:lvlText w:val="%1."/>
+      <w:lvlJc w:val="left"/>
+      <w:pPr>
+        <w:ind w:left="1080" w:hanging="360"/>
+      </w:pPr>
+      <w:rPr>
+        <w:rFonts w:hint="default"/>
+      </w:rPr>
+    </w:lvl>
+    <w:lvl w:ilvl="1" w:tplc="04190019" w:tentative="1">
+      <w:start w:val="1"/>
+      <w:numFmt w:val="lowerLetter"/>
+      <w:lvlText w:val="%2."/>
+      <w:lvlJc w:val="left"/>
+      <w:pPr>
+        <w:ind w:left="1800" w:hanging="360"/>
+      </w:pPr>
+    </w:lvl>
+    <w:lvl w:ilvl="2" w:tplc="0419001B" w:tentative="1">
+      <w:start w:val="1"/>
+      <w:numFmt w:val="lowerRoman"/>
+      <w:lvlText w:val="%3."/>
+      <w:lvlJc w:val="right"/>
+      <w:pPr>
+        <w:ind w:left="2520" w:hanging="180"/>
+      </w:pPr>
+    </w:lvl>
+    <w:lvl w:ilvl="3" w:tplc="0419000F" w:tentative="1">
+      <w:start w:val="1"/>
+      <w:numFmt w:val="decimal"/>
+      <w:lvlText w:val="%4."/>
+      <w:lvlJc w:val="left"/>
+      <w:pPr>
+        <w:ind w:left="3240" w:hanging="360"/>
+      </w:pPr>
+    </w:lvl>
+    <w:lvl w:ilvl="4" w:tplc="04190019" w:tentative="1">
+      <w:start w:val="1"/>
+      <w:numFmt w:val="lowerLetter"/>
+      <w:lvlText w:val="%5."/>
+      <w:lvlJc w:val="left"/>
+      <w:pPr>
+        <w:ind w:left="3960" w:hanging="360"/>
+      </w:pPr>
+    </w:lvl>
+    <w:lvl w:ilvl="5" w:tplc="0419001B" w:tentative="1">
+      <w:start w:val="1"/>
+      <w:numFmt w:val="lowerRoman"/>
+      <w:lvlText w:val="%6."/>
+      <w:lvlJc w:val="right"/>
+      <w:pPr>
+        <w:ind w:left="4680" w:hanging="180"/>
+      </w:pPr>
+    </w:lvl>
+    <w:lvl w:ilvl="6" w:tplc="0419000F" w:tentative="1">
+      <w:start w:val="1"/>
+      <w:numFmt w:val="decimal"/>
+      <w:lvlText w:val="%7."/>
+      <w:lvlJc w:val="left"/>
+      <w:pPr>
+        <w:ind w:left="5400" w:hanging="360"/>
+      </w:pPr>
+    </w:lvl>
+    <w:lvl w:ilvl="7" w:tplc="04190019" w:tentative="1">
+      <w:start w:val="1"/>
+      <w:numFmt w:val="lowerLetter"/>
+      <w:lvlText w:val="%8."/>
+      <w:lvlJc w:val="left"/>
+      <w:pPr>
+        <w:ind w:left="6120" w:hanging="360"/>
+      </w:pPr>
+    </w:lvl>
+    <w:lvl w:ilvl="8" w:tplc="0419001B" w:tentative="1">
+      <w:start w:val="1"/>
+      <w:numFmt w:val="lowerRoman"/>
+      <w:lvlText w:val="%9."/>
+      <w:lvlJc w:val="right"/>
+      <w:pPr>
+        <w:ind w:left="6840" w:hanging="180"/>
+      </w:pPr>
+    </w:lvl>
+  </w:abstractNum>
+  <w:abstractNum w:abstractNumId="5">
     <w:nsid w:val="5DF1377C"/>
     <w:multiLevelType w:val="hybridMultilevel"/>
     <w:tmpl w:val="C36810F4"/>
@@ -892,7 +1230,7 @@
       </w:pPr>
     </w:lvl>
   </w:abstractNum>
-  <w:abstractNum w:abstractNumId="2">
+  <w:abstractNum w:abstractNumId="6">
     <w:nsid w:val="5F7E3D65"/>
     <w:multiLevelType w:val="hybridMultilevel"/>
     <w:tmpl w:val="BCBE35FC"/>
@@ -981,7 +1319,96 @@
       </w:pPr>
     </w:lvl>
   </w:abstractNum>
-  <w:abstractNum w:abstractNumId="3">
+  <w:abstractNum w:abstractNumId="7">
+    <w:nsid w:val="77E02F43"/>
+    <w:multiLevelType w:val="hybridMultilevel"/>
+    <w:tmpl w:val="0764E83C"/>
+    <w:lvl w:ilvl="0" w:tplc="0419000F">
+      <w:start w:val="1"/>
+      <w:numFmt w:val="decimal"/>
+      <w:lvlText w:val="%1."/>
+      <w:lvlJc w:val="left"/>
+      <w:pPr>
+        <w:ind w:left="720" w:hanging="360"/>
+      </w:pPr>
+      <w:rPr>
+        <w:rFonts w:hint="default"/>
+      </w:rPr>
+    </w:lvl>
+    <w:lvl w:ilvl="1" w:tplc="04190019" w:tentative="1">
+      <w:start w:val="1"/>
+      <w:numFmt w:val="lowerLetter"/>
+      <w:lvlText w:val="%2."/>
+      <w:lvlJc w:val="left"/>
+      <w:pPr>
+        <w:ind w:left="1440" w:hanging="360"/>
+      </w:pPr>
+    </w:lvl>
+    <w:lvl w:ilvl="2" w:tplc="0419001B" w:tentative="1">
+      <w:start w:val="1"/>
+      <w:numFmt w:val="lowerRoman"/>
+      <w:lvlText w:val="%3."/>
+      <w:lvlJc w:val="right"/>
+      <w:pPr>
+        <w:ind w:left="2160" w:hanging="180"/>
+      </w:pPr>
+    </w:lvl>
+    <w:lvl w:ilvl="3" w:tplc="0419000F" w:tentative="1">
+      <w:start w:val="1"/>
+      <w:numFmt w:val="decimal"/>
+      <w:lvlText w:val="%4."/>
+      <w:lvlJc w:val="left"/>
+      <w:pPr>
+        <w:ind w:left="2880" w:hanging="360"/>
+      </w:pPr>
+    </w:lvl>
+    <w:lvl w:ilvl="4" w:tplc="04190019" w:tentative="1">
+      <w:start w:val="1"/>
+      <w:numFmt w:val="lowerLetter"/>
+      <w:lvlText w:val="%5."/>
+      <w:lvlJc w:val="left"/>
+      <w:pPr>
+        <w:ind w:left="3600" w:hanging="360"/>
+      </w:pPr>
+    </w:lvl>
+    <w:lvl w:ilvl="5" w:tplc="0419001B" w:tentative="1">
+      <w:start w:val="1"/>
+      <w:numFmt w:val="lowerRoman"/>
+      <w:lvlText w:val="%6."/>
+      <w:lvlJc w:val="right"/>
+      <w:pPr>
+        <w:ind w:left="4320" w:hanging="180"/>
+      </w:pPr>
+    </w:lvl>
+    <w:lvl w:ilvl="6" w:tplc="0419000F" w:tentative="1">
+      <w:start w:val="1"/>
+      <w:numFmt w:val="decimal"/>
+      <w:lvlText w:val="%7."/>
+      <w:lvlJc w:val="left"/>
+      <w:pPr>
+        <w:ind w:left="5040" w:hanging="360"/>
+      </w:pPr>
+    </w:lvl>
+    <w:lvl w:ilvl="7" w:tplc="04190019" w:tentative="1">
+      <w:start w:val="1"/>
+      <w:numFmt w:val="lowerLetter"/>
+      <w:lvlText w:val="%8."/>
+      <w:lvlJc w:val="left"/>
+      <w:pPr>
+        <w:ind w:left="5760" w:hanging="360"/>
+      </w:pPr>
+    </w:lvl>
+    <w:lvl w:ilvl="8" w:tplc="0419001B" w:tentative="1">
+      <w:start w:val="1"/>
+      <w:numFmt w:val="lowerRoman"/>
+      <w:lvlText w:val="%9."/>
+      <w:lvlJc w:val="right"/>
+      <w:pPr>
+        <w:ind w:left="6480" w:hanging="180"/>
+      </w:pPr>
+    </w:lvl>
+  </w:abstractNum>
+  <w:abstractNum w:abstractNumId="8">
     <w:nsid w:val="7F3600C8"/>
     <w:multiLevelType w:val="hybridMultilevel"/>
     <w:tmpl w:val="79BED12A"/>
@@ -1071,16 +1498,31 @@
     </w:lvl>
   </w:abstractNum>
   <w:num w:numId="1">
+    <w:abstractNumId w:val="6"/>
+  </w:num>
+  <w:num w:numId="2">
+    <w:abstractNumId w:val="5"/>
+  </w:num>
+  <w:num w:numId="3">
+    <w:abstractNumId w:val="1"/>
+  </w:num>
+  <w:num w:numId="4">
+    <w:abstractNumId w:val="8"/>
+  </w:num>
+  <w:num w:numId="5">
+    <w:abstractNumId w:val="3"/>
+  </w:num>
+  <w:num w:numId="6">
+    <w:abstractNumId w:val="0"/>
+  </w:num>
+  <w:num w:numId="7">
     <w:abstractNumId w:val="2"/>
   </w:num>
-  <w:num w:numId="2">
-    <w:abstractNumId w:val="1"/>
+  <w:num w:numId="8">
+    <w:abstractNumId w:val="4"/>
   </w:num>
-  <w:num w:numId="3">
-    <w:abstractNumId w:val="0"/>
-  </w:num>
-  <w:num w:numId="4">
-    <w:abstractNumId w:val="3"/>
+  <w:num w:numId="9">
+    <w:abstractNumId w:val="7"/>
   </w:num>
 </w:numbering>
 </file>
